--- a/DLS BSP/DLS BSP SVD.docx
+++ b/DLS BSP/DLS BSP SVD.docx
@@ -301,6 +301,7 @@
                 <w:rtl/>
               </w:rPr>
             </w:pPr>
+            <w:proofErr w:type="spellStart"/>
             <w:r>
               <w:rPr>
                 <w:rFonts w:asciiTheme="majorBidi" w:hAnsiTheme="majorBidi" w:cstheme="majorBidi"/>
@@ -313,6 +314,7 @@
               </w:rPr>
               <w:t>lbit</w:t>
             </w:r>
+            <w:proofErr w:type="spellEnd"/>
             <w:r>
               <w:rPr>
                 <w:rFonts w:asciiTheme="majorBidi" w:hAnsiTheme="majorBidi" w:cstheme="majorBidi"/>
@@ -373,6 +375,7 @@
                 <w:rFonts w:asciiTheme="majorBidi" w:hAnsiTheme="majorBidi" w:cstheme="majorBidi"/>
               </w:rPr>
             </w:pPr>
+            <w:proofErr w:type="spellStart"/>
             <w:r>
               <w:rPr>
                 <w:rFonts w:asciiTheme="majorBidi" w:hAnsiTheme="majorBidi" w:cstheme="majorBidi"/>
@@ -385,18 +388,46 @@
               </w:rPr>
               <w:t>omm</w:t>
             </w:r>
+            <w:proofErr w:type="spellEnd"/>
             <w:r>
               <w:rPr>
                 <w:rFonts w:asciiTheme="majorBidi" w:hAnsiTheme="majorBidi" w:cstheme="majorBidi"/>
               </w:rPr>
-              <w:t>-IT ,20 Hamagshimim St.</w:t>
+              <w:t xml:space="preserve">-IT ,20 </w:t>
+            </w:r>
+            <w:proofErr w:type="spellStart"/>
+            <w:r>
+              <w:rPr>
+                <w:rFonts w:asciiTheme="majorBidi" w:hAnsiTheme="majorBidi" w:cstheme="majorBidi"/>
+              </w:rPr>
+              <w:t>Hamagshimim</w:t>
+            </w:r>
+            <w:proofErr w:type="spellEnd"/>
+            <w:r>
+              <w:rPr>
+                <w:rFonts w:asciiTheme="majorBidi" w:hAnsiTheme="majorBidi" w:cstheme="majorBidi"/>
+              </w:rPr>
+              <w:t xml:space="preserve"> St.</w:t>
             </w:r>
             <w:r>
               <w:rPr>
                 <w:rFonts w:asciiTheme="majorBidi" w:hAnsiTheme="majorBidi" w:cstheme="majorBidi"/>
               </w:rPr>
               <w:br/>
-              <w:t>Petach Tikva 49348, ISRAEL</w:t>
+            </w:r>
+            <w:proofErr w:type="spellStart"/>
+            <w:r>
+              <w:rPr>
+                <w:rFonts w:asciiTheme="majorBidi" w:hAnsiTheme="majorBidi" w:cstheme="majorBidi"/>
+              </w:rPr>
+              <w:t>Petach</w:t>
+            </w:r>
+            <w:proofErr w:type="spellEnd"/>
+            <w:r>
+              <w:rPr>
+                <w:rFonts w:asciiTheme="majorBidi" w:hAnsiTheme="majorBidi" w:cstheme="majorBidi"/>
+              </w:rPr>
+              <w:t xml:space="preserve"> Tikva 49348, ISRAEL</w:t>
             </w:r>
           </w:p>
           <w:p>
@@ -4028,7 +4059,15 @@
     <w:p/>
     <w:p>
       <w:r>
-        <w:t xml:space="preserve">The BSP provide software application interface for running system Android operation system. It provides tools such as: VM OS (based on Linux Ubunto) and Linux libraries. </w:t>
+        <w:t xml:space="preserve">The BSP provide software application interface for running system Android operation system. It provides tools such as: VM OS (based on Linux </w:t>
+      </w:r>
+      <w:proofErr w:type="spellStart"/>
+      <w:r>
+        <w:t>Ubunto</w:t>
+      </w:r>
+      <w:proofErr w:type="spellEnd"/>
+      <w:r>
+        <w:t xml:space="preserve">) and Linux libraries. </w:t>
       </w:r>
     </w:p>
     <w:p>
@@ -6560,9 +6599,9 @@
       <w:bookmarkStart w:id="137" w:name="_Toc409237039"/>
       <w:bookmarkStart w:id="138" w:name="_Toc412363396"/>
       <w:bookmarkStart w:id="139" w:name="_Toc452990322"/>
-      <w:bookmarkStart w:id="140" w:name="_Toc373631885"/>
-      <w:bookmarkStart w:id="141" w:name="_Toc373634931"/>
-      <w:bookmarkStart w:id="142" w:name="_Toc510965681"/>
+      <w:bookmarkStart w:id="140" w:name="_Toc510965681"/>
+      <w:bookmarkStart w:id="141" w:name="_Toc373631885"/>
+      <w:bookmarkStart w:id="142" w:name="_Toc373634931"/>
       <w:r>
         <w:rPr>
           <w:szCs w:val="32"/>
@@ -6581,7 +6620,7 @@
       <w:bookmarkEnd w:id="137"/>
       <w:bookmarkEnd w:id="138"/>
       <w:bookmarkEnd w:id="139"/>
-      <w:bookmarkEnd w:id="142"/>
+      <w:bookmarkEnd w:id="140"/>
     </w:p>
     <w:p>
       <w:pPr>
@@ -6677,8 +6716,8 @@
       <w:bookmarkStart w:id="157" w:name="_Toc412363397"/>
       <w:bookmarkStart w:id="158" w:name="_Toc452990324"/>
       <w:bookmarkStart w:id="159" w:name="_Toc510965683"/>
-      <w:bookmarkEnd w:id="140"/>
       <w:bookmarkEnd w:id="141"/>
+      <w:bookmarkEnd w:id="142"/>
       <w:r>
         <w:rPr>
           <w:szCs w:val="32"/>
@@ -7765,8 +7804,16 @@
         <w:rPr>
           <w:rFonts w:asciiTheme="majorBidi" w:hAnsiTheme="majorBidi" w:cstheme="majorBidi"/>
         </w:rPr>
-        <w:t>on-SOM eMMC</w:t>
-      </w:r>
+        <w:t xml:space="preserve">on-SOM </w:t>
+      </w:r>
+      <w:proofErr w:type="spellStart"/>
+      <w:r>
+        <w:rPr>
+          <w:rFonts w:asciiTheme="majorBidi" w:hAnsiTheme="majorBidi" w:cstheme="majorBidi"/>
+        </w:rPr>
+        <w:t>eMMC</w:t>
+      </w:r>
+      <w:proofErr w:type="spellEnd"/>
       <w:r>
         <w:rPr>
           <w:rFonts w:asciiTheme="majorBidi" w:hAnsiTheme="majorBidi" w:cstheme="majorBidi"/>
@@ -7866,7 +7913,15 @@
         <w:ind w:left="720"/>
       </w:pPr>
       <w:r>
-        <w:t xml:space="preserve">In order to run the virtual machine operation system you have to install the application: “Oracle VM VirtualBox manager” on windows PC (you can find it on the web at: </w:t>
+        <w:t xml:space="preserve">In order to run the virtual machine operation system you have to install the application: “Oracle VM </w:t>
+      </w:r>
+      <w:proofErr w:type="spellStart"/>
+      <w:r>
+        <w:t>VirtualBox</w:t>
+      </w:r>
+      <w:proofErr w:type="spellEnd"/>
+      <w:r>
+        <w:t xml:space="preserve"> manager” on windows PC (you can find it on the web at: </w:t>
       </w:r>
       <w:hyperlink r:id="rId14" w:history="1">
         <w:r>
@@ -7916,7 +7971,15 @@
         <w:ind w:left="1134"/>
       </w:pPr>
       <w:r>
-        <w:t>On “Machine” tab -&gt; click “add”. Then select the DLS.vbox file.</w:t>
+        <w:t xml:space="preserve">On “Machine” tab -&gt; click “add”. Then select the </w:t>
+      </w:r>
+      <w:proofErr w:type="spellStart"/>
+      <w:r>
+        <w:t>DLS.vbox</w:t>
+      </w:r>
+      <w:proofErr w:type="spellEnd"/>
+      <w:r>
+        <w:t xml:space="preserve"> file.</w:t>
       </w:r>
     </w:p>
     <w:p>
@@ -8058,22 +8121,7 @@
         <w:ind w:left="1134"/>
       </w:pPr>
       <w:r>
-        <w:t xml:space="preserve">Then </w:t>
-      </w:r>
-      <w:r>
-        <w:t>to start the machine click the green button</w:t>
-      </w:r>
-      <w:r>
-        <w:t xml:space="preserve"> “</w:t>
-      </w:r>
-      <w:r>
-        <w:t>Start</w:t>
-      </w:r>
-      <w:r>
-        <w:t>”</w:t>
-      </w:r>
-      <w:r>
-        <w:t xml:space="preserve"> </w:t>
+        <w:t xml:space="preserve">Then to start the machine click the green button “Start” </w:t>
       </w:r>
     </w:p>
     <w:p>
@@ -8147,13 +8195,18 @@
     <w:p/>
     <w:p>
       <w:r>
-        <w:t>At the login part please insert the password “dls” for login into the system.</w:t>
-      </w:r>
-    </w:p>
-    <w:p>
-      <w:bookmarkStart w:id="180" w:name="_GoBack"/>
-      <w:bookmarkEnd w:id="180"/>
-    </w:p>
+        <w:t>At the login part please insert the password “</w:t>
+      </w:r>
+      <w:proofErr w:type="spellStart"/>
+      <w:r>
+        <w:t>dls</w:t>
+      </w:r>
+      <w:proofErr w:type="spellEnd"/>
+      <w:r>
+        <w:t>” for login into the system.</w:t>
+      </w:r>
+    </w:p>
+    <w:p/>
     <w:p>
       <w:pPr>
         <w:jc w:val="center"/>
@@ -8226,14 +8279,14 @@
           <w:rFonts w:asciiTheme="majorBidi" w:hAnsiTheme="majorBidi" w:cstheme="majorBidi"/>
         </w:rPr>
       </w:pPr>
-      <w:bookmarkStart w:id="181" w:name="_Toc510965690"/>
+      <w:bookmarkStart w:id="180" w:name="_Toc510965690"/>
       <w:r>
         <w:rPr>
           <w:rFonts w:asciiTheme="majorBidi" w:hAnsiTheme="majorBidi" w:cstheme="majorBidi"/>
         </w:rPr>
         <w:t>Running environment bash script</w:t>
       </w:r>
-      <w:bookmarkEnd w:id="181"/>
+      <w:bookmarkEnd w:id="180"/>
     </w:p>
     <w:p>
       <w:pPr>
@@ -8278,11 +8331,19 @@
         </w:rPr>
         <w:t xml:space="preserve">$ </w:t>
       </w:r>
+      <w:proofErr w:type="gramStart"/>
       <w:r>
         <w:rPr>
           <w:rFonts w:asciiTheme="majorBidi" w:hAnsiTheme="majorBidi" w:cstheme="majorBidi"/>
         </w:rPr>
-        <w:t>cd ~/var_m_601_210/m_601_210_build</w:t>
+        <w:t>cd</w:t>
+      </w:r>
+      <w:proofErr w:type="gramEnd"/>
+      <w:r>
+        <w:rPr>
+          <w:rFonts w:asciiTheme="majorBidi" w:hAnsiTheme="majorBidi" w:cstheme="majorBidi"/>
+        </w:rPr>
+        <w:t xml:space="preserve"> ~/var_m_601_210/m_601_210_build</w:t>
       </w:r>
     </w:p>
     <w:p>
@@ -8328,11 +8389,19 @@
         </w:rPr>
         <w:t xml:space="preserve">$ </w:t>
       </w:r>
+      <w:proofErr w:type="gramStart"/>
       <w:r>
         <w:rPr>
           <w:rFonts w:asciiTheme="majorBidi" w:hAnsiTheme="majorBidi" w:cstheme="majorBidi"/>
         </w:rPr>
-        <w:t>source build/envsetup.sh</w:t>
+        <w:t>source</w:t>
+      </w:r>
+      <w:proofErr w:type="gramEnd"/>
+      <w:r>
+        <w:rPr>
+          <w:rFonts w:asciiTheme="majorBidi" w:hAnsiTheme="majorBidi" w:cstheme="majorBidi"/>
+        </w:rPr>
+        <w:t xml:space="preserve"> build/envsetup.sh</w:t>
       </w:r>
     </w:p>
     <w:p>
@@ -8348,11 +8417,19 @@
         </w:rPr>
         <w:t xml:space="preserve">$ </w:t>
       </w:r>
+      <w:proofErr w:type="gramStart"/>
       <w:r>
         <w:rPr>
           <w:rFonts w:asciiTheme="majorBidi" w:hAnsiTheme="majorBidi" w:cstheme="majorBidi"/>
         </w:rPr>
-        <w:t>lunch var_mx6-eng</w:t>
+        <w:t>lunch</w:t>
+      </w:r>
+      <w:proofErr w:type="gramEnd"/>
+      <w:r>
+        <w:rPr>
+          <w:rFonts w:asciiTheme="majorBidi" w:hAnsiTheme="majorBidi" w:cstheme="majorBidi"/>
+        </w:rPr>
+        <w:t xml:space="preserve"> var_mx6-eng</w:t>
       </w:r>
     </w:p>
     <w:p>
@@ -8544,6 +8621,97 @@
     </w:p>
     <w:p>
       <w:pPr>
+        <w:rPr>
+          <w:rFonts w:asciiTheme="majorBidi" w:hAnsiTheme="majorBidi" w:cstheme="majorBidi"/>
+        </w:rPr>
+      </w:pPr>
+    </w:p>
+    <w:p>
+      <w:pPr>
+        <w:rPr>
+          <w:rFonts w:asciiTheme="majorBidi" w:hAnsiTheme="majorBidi" w:cstheme="majorBidi"/>
+        </w:rPr>
+      </w:pPr>
+    </w:p>
+    <w:p>
+      <w:pPr>
+        <w:rPr>
+          <w:rFonts w:asciiTheme="majorBidi" w:hAnsiTheme="majorBidi" w:cstheme="majorBidi"/>
+        </w:rPr>
+      </w:pPr>
+    </w:p>
+    <w:p>
+      <w:pPr>
+        <w:rPr>
+          <w:rFonts w:asciiTheme="majorBidi" w:hAnsiTheme="majorBidi" w:cstheme="majorBidi"/>
+        </w:rPr>
+      </w:pPr>
+    </w:p>
+    <w:p>
+      <w:pPr>
+        <w:rPr>
+          <w:rFonts w:asciiTheme="majorBidi" w:hAnsiTheme="majorBidi" w:cstheme="majorBidi"/>
+        </w:rPr>
+      </w:pPr>
+    </w:p>
+    <w:p>
+      <w:pPr>
+        <w:rPr>
+          <w:rFonts w:asciiTheme="majorBidi" w:hAnsiTheme="majorBidi" w:cstheme="majorBidi"/>
+        </w:rPr>
+      </w:pPr>
+    </w:p>
+    <w:p>
+      <w:pPr>
+        <w:rPr>
+          <w:rFonts w:asciiTheme="majorBidi" w:hAnsiTheme="majorBidi" w:cstheme="majorBidi"/>
+        </w:rPr>
+      </w:pPr>
+    </w:p>
+    <w:p>
+      <w:pPr>
+        <w:rPr>
+          <w:rFonts w:asciiTheme="majorBidi" w:hAnsiTheme="majorBidi" w:cstheme="majorBidi"/>
+        </w:rPr>
+      </w:pPr>
+    </w:p>
+    <w:p>
+      <w:pPr>
+        <w:rPr>
+          <w:rFonts w:asciiTheme="majorBidi" w:hAnsiTheme="majorBidi" w:cstheme="majorBidi"/>
+        </w:rPr>
+      </w:pPr>
+    </w:p>
+    <w:p>
+      <w:pPr>
+        <w:rPr>
+          <w:rFonts w:asciiTheme="majorBidi" w:hAnsiTheme="majorBidi" w:cstheme="majorBidi"/>
+        </w:rPr>
+      </w:pPr>
+    </w:p>
+    <w:p>
+      <w:pPr>
+        <w:rPr>
+          <w:rFonts w:asciiTheme="majorBidi" w:hAnsiTheme="majorBidi" w:cstheme="majorBidi"/>
+        </w:rPr>
+      </w:pPr>
+    </w:p>
+    <w:p>
+      <w:pPr>
+        <w:rPr>
+          <w:rFonts w:asciiTheme="majorBidi" w:hAnsiTheme="majorBidi" w:cstheme="majorBidi"/>
+        </w:rPr>
+      </w:pPr>
+    </w:p>
+    <w:p>
+      <w:pPr>
+        <w:rPr>
+          <w:rFonts w:asciiTheme="majorBidi" w:hAnsiTheme="majorBidi" w:cstheme="majorBidi"/>
+        </w:rPr>
+      </w:pPr>
+    </w:p>
+    <w:p>
+      <w:pPr>
         <w:pStyle w:val="Heading2"/>
         <w:numPr>
           <w:ilvl w:val="2"/>
@@ -8556,26 +8724,35 @@
           <w:rFonts w:asciiTheme="majorBidi" w:hAnsiTheme="majorBidi" w:cstheme="majorBidi"/>
         </w:rPr>
       </w:pPr>
-      <w:bookmarkStart w:id="182" w:name="_Toc510965691"/>
+      <w:bookmarkStart w:id="181" w:name="_Toc510965691"/>
       <w:r>
         <w:rPr>
           <w:rFonts w:asciiTheme="majorBidi" w:hAnsiTheme="majorBidi" w:cstheme="majorBidi"/>
         </w:rPr>
+        <w:lastRenderedPageBreak/>
         <w:t xml:space="preserve">Build Android OS for target </w:t>
       </w:r>
       <w:r>
         <w:rPr>
           <w:rFonts w:asciiTheme="majorBidi" w:hAnsiTheme="majorBidi" w:cstheme="majorBidi"/>
         </w:rPr>
-        <w:t>on-SOM eMMC</w:t>
-      </w:r>
+        <w:t xml:space="preserve">on-SOM </w:t>
+      </w:r>
+      <w:proofErr w:type="spellStart"/>
       <w:r>
         <w:rPr>
           <w:rFonts w:asciiTheme="majorBidi" w:hAnsiTheme="majorBidi" w:cstheme="majorBidi"/>
         </w:rPr>
+        <w:t>eMMC</w:t>
+      </w:r>
+      <w:proofErr w:type="spellEnd"/>
+      <w:r>
+        <w:rPr>
+          <w:rFonts w:asciiTheme="majorBidi" w:hAnsiTheme="majorBidi" w:cstheme="majorBidi"/>
+        </w:rPr>
         <w:t xml:space="preserve"> memory</w:t>
       </w:r>
-      <w:bookmarkEnd w:id="182"/>
+      <w:bookmarkEnd w:id="181"/>
     </w:p>
     <w:p>
       <w:pPr>
@@ -8595,7 +8772,21 @@
         <w:rPr>
           <w:rFonts w:asciiTheme="majorBidi" w:hAnsiTheme="majorBidi" w:cstheme="majorBidi"/>
         </w:rPr>
-        <w:t>make -j4 BUILD_TARGET_DEVICE=emmc 2&gt;&amp;1 | tee build1-1.log</w:t>
+        <w:t>make -j4 BUILD_TARGET_DEVICE=</w:t>
+      </w:r>
+      <w:proofErr w:type="spellStart"/>
+      <w:r>
+        <w:rPr>
+          <w:rFonts w:asciiTheme="majorBidi" w:hAnsiTheme="majorBidi" w:cstheme="majorBidi"/>
+        </w:rPr>
+        <w:t>emmc</w:t>
+      </w:r>
+      <w:proofErr w:type="spellEnd"/>
+      <w:r>
+        <w:rPr>
+          <w:rFonts w:asciiTheme="majorBidi" w:hAnsiTheme="majorBidi" w:cstheme="majorBidi"/>
+        </w:rPr>
+        <w:t xml:space="preserve"> 2&gt;&amp;1 | tee build1-1.log</w:t>
       </w:r>
     </w:p>
     <w:p>
@@ -8674,7 +8865,21 @@
         <w:rPr>
           <w:rFonts w:asciiTheme="majorBidi" w:hAnsiTheme="majorBidi" w:cstheme="majorBidi"/>
         </w:rPr>
-        <w:t>#### make completed successfully (</w:t>
+        <w:t xml:space="preserve">#### </w:t>
+      </w:r>
+      <w:proofErr w:type="gramStart"/>
+      <w:r>
+        <w:rPr>
+          <w:rFonts w:asciiTheme="majorBidi" w:hAnsiTheme="majorBidi" w:cstheme="majorBidi"/>
+        </w:rPr>
+        <w:t>make</w:t>
+      </w:r>
+      <w:proofErr w:type="gramEnd"/>
+      <w:r>
+        <w:rPr>
+          <w:rFonts w:asciiTheme="majorBidi" w:hAnsiTheme="majorBidi" w:cstheme="majorBidi"/>
+        </w:rPr>
+        <w:t xml:space="preserve"> completed successfully (</w:t>
       </w:r>
       <w:r>
         <w:rPr>
@@ -8856,44 +9061,22 @@
         <w:rPr>
           <w:rFonts w:asciiTheme="majorBidi" w:hAnsiTheme="majorBidi" w:cstheme="majorBidi"/>
         </w:rPr>
-        <w:t>"System (Android OS file) image": system.img [File size: 387,192,932].</w:t>
-      </w:r>
-    </w:p>
-    <w:p>
-      <w:pPr>
-        <w:pStyle w:val="ListParagraph"/>
-        <w:ind w:left="1080" w:right="1800"/>
+        <w:t xml:space="preserve">"System (Android OS file) image": </w:t>
+      </w:r>
+      <w:proofErr w:type="spellStart"/>
+      <w:r>
         <w:rPr>
           <w:rFonts w:asciiTheme="majorBidi" w:hAnsiTheme="majorBidi" w:cstheme="majorBidi"/>
         </w:rPr>
-      </w:pPr>
-    </w:p>
-    <w:p>
-      <w:pPr>
-        <w:pStyle w:val="ListParagraph"/>
-        <w:ind w:left="1080" w:right="1800"/>
+        <w:t>system.img</w:t>
+      </w:r>
+      <w:proofErr w:type="spellEnd"/>
+      <w:r>
         <w:rPr>
           <w:rFonts w:asciiTheme="majorBidi" w:hAnsiTheme="majorBidi" w:cstheme="majorBidi"/>
         </w:rPr>
-      </w:pPr>
-    </w:p>
-    <w:p>
-      <w:pPr>
-        <w:pStyle w:val="ListParagraph"/>
-        <w:ind w:left="1080" w:right="1800"/>
-        <w:rPr>
-          <w:rFonts w:asciiTheme="majorBidi" w:hAnsiTheme="majorBidi" w:cstheme="majorBidi"/>
-        </w:rPr>
-      </w:pPr>
-    </w:p>
-    <w:p>
-      <w:pPr>
-        <w:pStyle w:val="ListParagraph"/>
-        <w:ind w:left="1080" w:right="1800"/>
-        <w:rPr>
-          <w:rFonts w:asciiTheme="majorBidi" w:hAnsiTheme="majorBidi" w:cstheme="majorBidi"/>
-        </w:rPr>
-      </w:pPr>
+        <w:t xml:space="preserve"> [File size: 387,192,932].</w:t>
+      </w:r>
     </w:p>
     <w:p>
       <w:pPr>
@@ -8963,14 +9146,14 @@
           <w:rFonts w:asciiTheme="majorBidi" w:hAnsiTheme="majorBidi" w:cstheme="majorBidi"/>
         </w:rPr>
       </w:pPr>
-      <w:bookmarkStart w:id="183" w:name="_Toc510965692"/>
+      <w:bookmarkStart w:id="182" w:name="_Toc510965692"/>
       <w:r>
         <w:rPr>
           <w:rFonts w:asciiTheme="majorBidi" w:hAnsiTheme="majorBidi" w:cstheme="majorBidi"/>
         </w:rPr>
         <w:t>Program the target with our prepared images</w:t>
       </w:r>
-      <w:bookmarkEnd w:id="183"/>
+      <w:bookmarkEnd w:id="182"/>
     </w:p>
     <w:p>
       <w:pPr>
@@ -8992,8 +9175,15 @@
       <w:r>
         <w:t xml:space="preserve">$ </w:t>
       </w:r>
-      <w:r>
-        <w:t>adb reboot bootloader</w:t>
+      <w:proofErr w:type="spellStart"/>
+      <w:proofErr w:type="gramStart"/>
+      <w:r>
+        <w:t>adb</w:t>
+      </w:r>
+      <w:proofErr w:type="spellEnd"/>
+      <w:proofErr w:type="gramEnd"/>
+      <w:r>
+        <w:t xml:space="preserve"> reboot bootloader</w:t>
       </w:r>
     </w:p>
     <w:p>
@@ -9016,8 +9206,23 @@
       <w:r>
         <w:t xml:space="preserve">$ </w:t>
       </w:r>
-      <w:r>
-        <w:t>sudo fastboot flash boot out/target/product/var_mx6/boot-imx6q-var-dart.img</w:t>
+      <w:proofErr w:type="spellStart"/>
+      <w:proofErr w:type="gramStart"/>
+      <w:r>
+        <w:t>sudo</w:t>
+      </w:r>
+      <w:proofErr w:type="spellEnd"/>
+      <w:proofErr w:type="gramEnd"/>
+      <w:r>
+        <w:t xml:space="preserve"> </w:t>
+      </w:r>
+      <w:proofErr w:type="spellStart"/>
+      <w:r>
+        <w:t>fastboot</w:t>
+      </w:r>
+      <w:proofErr w:type="spellEnd"/>
+      <w:r>
+        <w:t xml:space="preserve"> flash boot out/target/product/var_mx6/boot-imx6q-var-dart.img</w:t>
       </w:r>
     </w:p>
     <w:p>
@@ -9040,8 +9245,23 @@
       <w:r>
         <w:t xml:space="preserve">$ </w:t>
       </w:r>
-      <w:r>
-        <w:t>sudo fastboot flash recovery out/target/product/var_mx6/recovery-imx6q-var-dart.img</w:t>
+      <w:proofErr w:type="spellStart"/>
+      <w:proofErr w:type="gramStart"/>
+      <w:r>
+        <w:t>sudo</w:t>
+      </w:r>
+      <w:proofErr w:type="spellEnd"/>
+      <w:proofErr w:type="gramEnd"/>
+      <w:r>
+        <w:t xml:space="preserve"> </w:t>
+      </w:r>
+      <w:proofErr w:type="spellStart"/>
+      <w:r>
+        <w:t>fastboot</w:t>
+      </w:r>
+      <w:proofErr w:type="spellEnd"/>
+      <w:r>
+        <w:t xml:space="preserve"> flash recovery out/target/product/var_mx6/recovery-imx6q-var-dart.img</w:t>
       </w:r>
     </w:p>
     <w:p>
@@ -9064,8 +9284,23 @@
       <w:r>
         <w:t xml:space="preserve">$ </w:t>
       </w:r>
-      <w:r>
-        <w:t>sudo fastboot flash recovery out/target/product/var_mx6/recovery-imx6q-var-dart.img</w:t>
+      <w:proofErr w:type="spellStart"/>
+      <w:proofErr w:type="gramStart"/>
+      <w:r>
+        <w:t>sudo</w:t>
+      </w:r>
+      <w:proofErr w:type="spellEnd"/>
+      <w:proofErr w:type="gramEnd"/>
+      <w:r>
+        <w:t xml:space="preserve"> </w:t>
+      </w:r>
+      <w:proofErr w:type="spellStart"/>
+      <w:r>
+        <w:t>fastboot</w:t>
+      </w:r>
+      <w:proofErr w:type="spellEnd"/>
+      <w:r>
+        <w:t xml:space="preserve"> flash recovery out/target/product/var_mx6/recovery-imx6q-var-dart.img</w:t>
       </w:r>
     </w:p>
     <w:p>
@@ -9088,9 +9323,29 @@
       <w:r>
         <w:t xml:space="preserve">$ </w:t>
       </w:r>
-      <w:r>
-        <w:t>sudo fastboot flash system out/target/product/var_mx6/system.img</w:t>
-      </w:r>
+      <w:proofErr w:type="spellStart"/>
+      <w:proofErr w:type="gramStart"/>
+      <w:r>
+        <w:t>sudo</w:t>
+      </w:r>
+      <w:proofErr w:type="spellEnd"/>
+      <w:proofErr w:type="gramEnd"/>
+      <w:r>
+        <w:t xml:space="preserve"> </w:t>
+      </w:r>
+      <w:proofErr w:type="spellStart"/>
+      <w:r>
+        <w:t>fastboot</w:t>
+      </w:r>
+      <w:proofErr w:type="spellEnd"/>
+      <w:r>
+        <w:t xml:space="preserve"> flash system out/target/product/var_mx6/</w:t>
+      </w:r>
+      <w:proofErr w:type="spellStart"/>
+      <w:r>
+        <w:t>system.img</w:t>
+      </w:r>
+      <w:proofErr w:type="spellEnd"/>
     </w:p>
     <w:p>
       <w:pPr>
@@ -9112,8 +9367,23 @@
       <w:r>
         <w:t xml:space="preserve">$ </w:t>
       </w:r>
-      <w:r>
-        <w:t>sudo fastboot reboot</w:t>
+      <w:proofErr w:type="spellStart"/>
+      <w:proofErr w:type="gramStart"/>
+      <w:r>
+        <w:t>sudo</w:t>
+      </w:r>
+      <w:proofErr w:type="spellEnd"/>
+      <w:proofErr w:type="gramEnd"/>
+      <w:r>
+        <w:t xml:space="preserve"> </w:t>
+      </w:r>
+      <w:proofErr w:type="spellStart"/>
+      <w:r>
+        <w:t>fastboot</w:t>
+      </w:r>
+      <w:proofErr w:type="spellEnd"/>
+      <w:r>
+        <w:t xml:space="preserve"> reboot</w:t>
       </w:r>
     </w:p>
     <w:p>
@@ -9136,7 +9406,7 @@
           <w:rFonts w:asciiTheme="majorBidi" w:hAnsiTheme="majorBidi" w:cstheme="majorBidi"/>
         </w:rPr>
       </w:pPr>
-      <w:bookmarkStart w:id="184" w:name="_Toc510965693"/>
+      <w:bookmarkStart w:id="183" w:name="_Toc510965693"/>
       <w:r>
         <w:rPr>
           <w:rFonts w:asciiTheme="majorBidi" w:hAnsiTheme="majorBidi" w:cstheme="majorBidi"/>
@@ -9155,7 +9425,7 @@
         </w:rPr>
         <w:t>operations</w:t>
       </w:r>
-      <w:bookmarkEnd w:id="184"/>
+      <w:bookmarkEnd w:id="183"/>
     </w:p>
     <w:p>
       <w:pPr>
@@ -9185,14 +9455,23 @@
           <w:rFonts w:asciiTheme="majorBidi" w:hAnsiTheme="majorBidi" w:cstheme="majorBidi"/>
         </w:rPr>
       </w:pPr>
-      <w:bookmarkStart w:id="185" w:name="_Toc510965694"/>
+      <w:bookmarkStart w:id="184" w:name="_Toc510965694"/>
       <w:r>
         <w:rPr>
           <w:rFonts w:asciiTheme="majorBidi" w:hAnsiTheme="majorBidi" w:cstheme="majorBidi"/>
         </w:rPr>
-        <w:t>Manual build boot.img</w:t>
-      </w:r>
-      <w:bookmarkEnd w:id="185"/>
+        <w:lastRenderedPageBreak/>
+        <w:t xml:space="preserve">Manual build </w:t>
+      </w:r>
+      <w:proofErr w:type="spellStart"/>
+      <w:r>
+        <w:rPr>
+          <w:rFonts w:asciiTheme="majorBidi" w:hAnsiTheme="majorBidi" w:cstheme="majorBidi"/>
+        </w:rPr>
+        <w:t>boot.img</w:t>
+      </w:r>
+      <w:bookmarkEnd w:id="184"/>
+      <w:proofErr w:type="spellEnd"/>
     </w:p>
     <w:p>
       <w:pPr>
@@ -9210,8 +9489,13 @@
       <w:r>
         <w:t xml:space="preserve">$ </w:t>
       </w:r>
-      <w:r>
-        <w:t>cd ~/var_m_601_210/m_601_210_build</w:t>
+      <w:proofErr w:type="gramStart"/>
+      <w:r>
+        <w:t>cd</w:t>
+      </w:r>
+      <w:proofErr w:type="gramEnd"/>
+      <w:r>
+        <w:t xml:space="preserve"> ~/var_m_601_210/m_601_210_build</w:t>
       </w:r>
     </w:p>
     <w:p>
@@ -9236,8 +9520,13 @@
       <w:r>
         <w:t xml:space="preserve">$ </w:t>
       </w:r>
-      <w:r>
-        <w:t>source build/envsetup.sh</w:t>
+      <w:proofErr w:type="gramStart"/>
+      <w:r>
+        <w:t>source</w:t>
+      </w:r>
+      <w:proofErr w:type="gramEnd"/>
+      <w:r>
+        <w:t xml:space="preserve"> build/envsetup.sh</w:t>
       </w:r>
     </w:p>
     <w:p>
@@ -9248,8 +9537,13 @@
       <w:r>
         <w:t xml:space="preserve">$ </w:t>
       </w:r>
-      <w:r>
-        <w:t>lunch var_mx6-eng</w:t>
+      <w:proofErr w:type="gramStart"/>
+      <w:r>
+        <w:t>lunch</w:t>
+      </w:r>
+      <w:proofErr w:type="gramEnd"/>
+      <w:r>
+        <w:t xml:space="preserve"> var_mx6-eng</w:t>
       </w:r>
     </w:p>
     <w:p>
@@ -9261,8 +9555,13 @@
         <w:t xml:space="preserve">$ </w:t>
       </w:r>
       <w:r>
-        <w:t>make bootimage</w:t>
-      </w:r>
+        <w:t xml:space="preserve">make </w:t>
+      </w:r>
+      <w:proofErr w:type="spellStart"/>
+      <w:r>
+        <w:t>bootimage</w:t>
+      </w:r>
+      <w:proofErr w:type="spellEnd"/>
     </w:p>
     <w:p>
       <w:pPr>
@@ -9288,7 +9587,6 @@
         <w:rPr>
           <w:noProof/>
         </w:rPr>
-        <w:lastRenderedPageBreak/>
         <w:drawing>
           <wp:inline distT="0" distB="0" distL="0" distR="0" wp14:anchorId="78867E2B" wp14:editId="5AA33B32">
             <wp:extent cx="3863474" cy="1660551"/>
@@ -9329,11 +9627,6 @@
     <w:p/>
     <w:p/>
     <w:p/>
-    <w:p/>
-    <w:p/>
-    <w:p/>
-    <w:p/>
-    <w:p/>
     <w:p>
       <w:pPr>
         <w:jc w:val="center"/>
@@ -9466,11 +9759,12 @@
           <w:rFonts w:asciiTheme="majorBidi" w:hAnsiTheme="majorBidi" w:cstheme="majorBidi"/>
         </w:rPr>
       </w:pPr>
-      <w:bookmarkStart w:id="186" w:name="_Toc510965695"/>
+      <w:bookmarkStart w:id="185" w:name="_Toc510965695"/>
       <w:r>
         <w:rPr>
           <w:rFonts w:asciiTheme="majorBidi" w:hAnsiTheme="majorBidi" w:cstheme="majorBidi"/>
         </w:rPr>
+        <w:lastRenderedPageBreak/>
         <w:t>Manu</w:t>
       </w:r>
       <w:r>
@@ -9485,7 +9779,7 @@
         </w:rPr>
         <w:t>u-boot</w:t>
       </w:r>
-      <w:bookmarkEnd w:id="186"/>
+      <w:bookmarkEnd w:id="185"/>
     </w:p>
     <w:p>
       <w:pPr>
@@ -9532,7 +9826,6 @@
         </w:numPr>
       </w:pPr>
       <w:r>
-        <w:lastRenderedPageBreak/>
         <w:t xml:space="preserve">Manual </w:t>
       </w:r>
       <w:r>
@@ -9558,9 +9851,19 @@
       <w:r>
         <w:t xml:space="preserve">$ </w:t>
       </w:r>
-      <w:r>
-        <w:t>cd ~/var_m_601_210/m_601_210_build/bootable/bootloader/uboot-imx</w:t>
-      </w:r>
+      <w:proofErr w:type="gramStart"/>
+      <w:r>
+        <w:t>cd</w:t>
+      </w:r>
+      <w:proofErr w:type="gramEnd"/>
+      <w:r>
+        <w:t xml:space="preserve"> ~/var_m_601_210/m_601_210_build/bootable/bootloader/</w:t>
+      </w:r>
+      <w:proofErr w:type="spellStart"/>
+      <w:r>
+        <w:t>uboot-imx</w:t>
+      </w:r>
+      <w:proofErr w:type="spellEnd"/>
     </w:p>
     <w:p>
       <w:pPr>
@@ -9575,8 +9878,13 @@
         <w:ind w:left="1440" w:firstLine="720"/>
       </w:pPr>
       <w:r>
-        <w:t>$ make mrproper</w:t>
-      </w:r>
+        <w:t xml:space="preserve">$ make </w:t>
+      </w:r>
+      <w:proofErr w:type="spellStart"/>
+      <w:r>
+        <w:t>mrproper</w:t>
+      </w:r>
+      <w:proofErr w:type="spellEnd"/>
     </w:p>
     <w:p>
       <w:pPr>
@@ -9687,7 +9995,7 @@
           <w:rFonts w:asciiTheme="majorBidi" w:hAnsiTheme="majorBidi" w:cstheme="majorBidi"/>
         </w:rPr>
       </w:pPr>
-      <w:bookmarkStart w:id="187" w:name="_Toc510965696"/>
+      <w:bookmarkStart w:id="186" w:name="_Toc510965696"/>
       <w:r>
         <w:rPr>
           <w:rFonts w:asciiTheme="majorBidi" w:hAnsiTheme="majorBidi" w:cstheme="majorBidi"/>
@@ -9703,7 +10011,7 @@
       <w:r>
         <w:t>Kernel and modules</w:t>
       </w:r>
-      <w:bookmarkEnd w:id="187"/>
+      <w:bookmarkEnd w:id="186"/>
     </w:p>
     <w:p>
       <w:pPr>
@@ -9738,8 +10046,21 @@
         <w:ind w:firstLine="720"/>
       </w:pPr>
       <w:r>
-        <w:t>$ cd ~/var_m_601_210/m_601_210_build/kernel_imx</w:t>
-      </w:r>
+        <w:t xml:space="preserve">$ </w:t>
+      </w:r>
+      <w:proofErr w:type="gramStart"/>
+      <w:r>
+        <w:t>cd</w:t>
+      </w:r>
+      <w:proofErr w:type="gramEnd"/>
+      <w:r>
+        <w:t xml:space="preserve"> ~/var_m_601_210/m_601_210_build/</w:t>
+      </w:r>
+      <w:proofErr w:type="spellStart"/>
+      <w:r>
+        <w:t>kernel_imx</w:t>
+      </w:r>
+      <w:proofErr w:type="spellEnd"/>
     </w:p>
     <w:p>
       <w:r>
@@ -9760,8 +10081,13 @@
         <w:ind w:firstLine="720"/>
       </w:pPr>
       <w:r>
-        <w:t>$ make distclean</w:t>
-      </w:r>
+        <w:t xml:space="preserve">$ make </w:t>
+      </w:r>
+      <w:proofErr w:type="spellStart"/>
+      <w:r>
+        <w:t>distclean</w:t>
+      </w:r>
+      <w:proofErr w:type="spellEnd"/>
     </w:p>
     <w:p>
       <w:pPr>
@@ -9790,7 +10116,15 @@
         <w:ind w:firstLine="720"/>
       </w:pPr>
       <w:r>
-        <w:t>$ make -j4 uImage LOADADDR=0x10008000</w:t>
+        <w:t xml:space="preserve">$ make -j4 </w:t>
+      </w:r>
+      <w:proofErr w:type="spellStart"/>
+      <w:r>
+        <w:t>uImage</w:t>
+      </w:r>
+      <w:proofErr w:type="spellEnd"/>
+      <w:r>
+        <w:t xml:space="preserve"> LOADADDR=0x10008000</w:t>
       </w:r>
     </w:p>
     <w:p>
@@ -9818,66 +10152,12 @@
       </w:pPr>
     </w:p>
     <w:p/>
-    <w:p/>
-    <w:p>
-      <w:pPr>
-        <w:pStyle w:val="ListParagraph"/>
-        <w:ind w:left="1080" w:right="1800"/>
-        <w:rPr>
-          <w:rFonts w:asciiTheme="majorBidi" w:hAnsiTheme="majorBidi" w:cstheme="majorBidi"/>
-        </w:rPr>
-      </w:pPr>
-    </w:p>
-    <w:p>
-      <w:pPr>
-        <w:pStyle w:val="ListParagraph"/>
-        <w:ind w:left="1080" w:right="1800"/>
-        <w:rPr>
-          <w:rFonts w:asciiTheme="majorBidi" w:hAnsiTheme="majorBidi" w:cstheme="majorBidi"/>
-        </w:rPr>
-      </w:pPr>
-    </w:p>
-    <w:p>
-      <w:pPr>
-        <w:pStyle w:val="ListParagraph"/>
-        <w:ind w:left="1080" w:right="1800"/>
-        <w:rPr>
-          <w:rFonts w:asciiTheme="majorBidi" w:hAnsiTheme="majorBidi" w:cstheme="majorBidi"/>
-        </w:rPr>
-      </w:pPr>
-    </w:p>
-    <w:p>
-      <w:pPr>
-        <w:pStyle w:val="ListParagraph"/>
-        <w:ind w:left="1080" w:right="1800"/>
-        <w:rPr>
-          <w:rFonts w:asciiTheme="majorBidi" w:hAnsiTheme="majorBidi" w:cstheme="majorBidi"/>
-        </w:rPr>
-      </w:pPr>
-    </w:p>
-    <w:p>
-      <w:pPr>
-        <w:pStyle w:val="ListParagraph"/>
-        <w:ind w:left="1080" w:right="1800"/>
-        <w:rPr>
-          <w:rFonts w:asciiTheme="majorBidi" w:hAnsiTheme="majorBidi" w:cstheme="majorBidi"/>
-        </w:rPr>
-      </w:pPr>
-    </w:p>
-    <w:p>
-      <w:pPr>
-        <w:ind w:right="1800"/>
-        <w:rPr>
-          <w:rFonts w:asciiTheme="majorBidi" w:hAnsiTheme="majorBidi" w:cstheme="majorBidi"/>
-        </w:rPr>
-      </w:pPr>
-    </w:p>
     <w:p>
       <w:pPr>
         <w:pStyle w:val="Heading2"/>
       </w:pPr>
+      <w:bookmarkStart w:id="187" w:name="_Toc510965697"/>
       <w:bookmarkStart w:id="188" w:name="_Toc452990333"/>
-      <w:bookmarkStart w:id="189" w:name="_Toc510965697"/>
       <w:r>
         <w:lastRenderedPageBreak/>
         <w:t xml:space="preserve">3. </w:t>
@@ -9885,56 +10165,70 @@
       <w:r>
         <w:t>Appendixes</w:t>
       </w:r>
+      <w:bookmarkEnd w:id="187"/>
+    </w:p>
+    <w:p>
+      <w:pPr>
+        <w:pStyle w:val="Heading2"/>
+      </w:pPr>
+      <w:bookmarkStart w:id="189" w:name="_Toc510965698"/>
+      <w:r>
+        <w:t>3.</w:t>
+      </w:r>
+      <w:r>
+        <w:t>1 Appendix A: Web</w:t>
+      </w:r>
+      <w:r>
+        <w:t xml:space="preserve"> </w:t>
+      </w:r>
+      <w:r>
+        <w:t>reference for documents</w:t>
+      </w:r>
       <w:bookmarkEnd w:id="189"/>
     </w:p>
     <w:p>
+      <w:hyperlink r:id="rId25" w:history="1">
+        <w:r>
+          <w:rPr>
+            <w:rStyle w:val="Hyperlink"/>
+          </w:rPr>
+          <w:t>variwiki.com/</w:t>
+        </w:r>
+        <w:proofErr w:type="spellStart"/>
+        <w:r>
+          <w:rPr>
+            <w:rStyle w:val="Hyperlink"/>
+          </w:rPr>
+          <w:t>index.php?title</w:t>
+        </w:r>
+        <w:proofErr w:type="spellEnd"/>
+        <w:r>
+          <w:rPr>
+            <w:rStyle w:val="Hyperlink"/>
+          </w:rPr>
+          <w:t>=VAR-SOM-MX6_Android_M6.0.1_2.1.0</w:t>
+        </w:r>
+      </w:hyperlink>
+    </w:p>
+    <w:p>
       <w:pPr>
         <w:pStyle w:val="Heading2"/>
-      </w:pPr>
-      <w:bookmarkStart w:id="190" w:name="_Toc510965698"/>
-      <w:r>
-        <w:t>3.</w:t>
-      </w:r>
-      <w:r>
-        <w:t>1 Appendix A: Web</w:t>
-      </w:r>
-      <w:r>
-        <w:t xml:space="preserve"> </w:t>
-      </w:r>
-      <w:r>
-        <w:t>reference for documents</w:t>
+        <w:rPr>
+          <w:u w:val="single"/>
+        </w:rPr>
+      </w:pPr>
+      <w:bookmarkStart w:id="190" w:name="_Toc510965699"/>
+      <w:r>
+        <w:t xml:space="preserve">3.2 Appendix B: </w:t>
+      </w:r>
+      <w:r>
+        <w:t xml:space="preserve">Contents of CSCI </w:t>
+      </w:r>
+      <w:bookmarkEnd w:id="188"/>
+      <w:r>
+        <w:t>files</w:t>
       </w:r>
       <w:bookmarkEnd w:id="190"/>
-    </w:p>
-    <w:p>
-      <w:hyperlink r:id="rId25" w:history="1">
-        <w:r>
-          <w:rPr>
-            <w:rStyle w:val="Hyperlink"/>
-          </w:rPr>
-          <w:t>variwiki.com/index.php?title=VAR-SOM-MX6_Android_M6.0.1_2.1.0</w:t>
-        </w:r>
-      </w:hyperlink>
-    </w:p>
-    <w:p>
-      <w:pPr>
-        <w:pStyle w:val="Heading2"/>
-        <w:rPr>
-          <w:u w:val="single"/>
-        </w:rPr>
-      </w:pPr>
-      <w:bookmarkStart w:id="191" w:name="_Toc510965699"/>
-      <w:r>
-        <w:t xml:space="preserve">3.2 Appendix B: </w:t>
-      </w:r>
-      <w:r>
-        <w:t xml:space="preserve">Contents of CSCI </w:t>
-      </w:r>
-      <w:bookmarkEnd w:id="188"/>
-      <w:r>
-        <w:t>files</w:t>
-      </w:r>
-      <w:bookmarkEnd w:id="191"/>
     </w:p>
     <w:p>
       <w:pPr>
@@ -9951,7 +10245,6 @@
     <w:p>
       <w:pPr>
         <w:pStyle w:val="Template"/>
-        <w:ind w:left="720"/>
         <w:rPr>
           <w:rFonts w:cs="Arial"/>
           <w:color w:val="auto"/>
@@ -9966,32 +10259,26 @@
           <w:sz w:val="24"/>
           <w:szCs w:val="24"/>
         </w:rPr>
-        <w:t>List of files for the DLS Bluetooth application can be found at the file</w:t>
-      </w:r>
-    </w:p>
-    <w:p>
-      <w:pPr>
-        <w:pStyle w:val="Template"/>
-        <w:ind w:left="720"/>
+        <w:t xml:space="preserve">List of files for the DLS </w:t>
+      </w:r>
+      <w:r>
         <w:rPr>
           <w:rFonts w:cs="Arial"/>
           <w:color w:val="auto"/>
           <w:sz w:val="24"/>
           <w:szCs w:val="24"/>
         </w:rPr>
-      </w:pPr>
-    </w:p>
-    <w:p>
-      <w:pPr>
-        <w:pStyle w:val="Template"/>
-        <w:ind w:left="720"/>
+        <w:t>BSP</w:t>
+      </w:r>
+      <w:r>
         <w:rPr>
           <w:rFonts w:cs="Arial"/>
           <w:color w:val="auto"/>
           <w:sz w:val="24"/>
           <w:szCs w:val="24"/>
         </w:rPr>
-      </w:pPr>
+        <w:t xml:space="preserve"> can be found at the file “</w:t>
+      </w:r>
       <w:r>
         <w:rPr>
           <w:rFonts w:cs="Arial"/>
@@ -9999,8 +10286,10 @@
           <w:sz w:val="24"/>
           <w:szCs w:val="24"/>
         </w:rPr>
-        <w:t>T.B.D</w:t>
-      </w:r>
+        <w:t>DLS_BSP_1_01_LIST_FILES</w:t>
+      </w:r>
+      <w:bookmarkStart w:id="191" w:name="_GoBack"/>
+      <w:bookmarkEnd w:id="191"/>
       <w:r>
         <w:rPr>
           <w:rFonts w:cs="Arial"/>
@@ -10008,8 +10297,20 @@
           <w:sz w:val="24"/>
           <w:szCs w:val="24"/>
         </w:rPr>
-        <w:t xml:space="preserve"> </w:t>
-      </w:r>
+        <w:t xml:space="preserve">.txt” </w:t>
+      </w:r>
+    </w:p>
+    <w:p>
+      <w:pPr>
+        <w:pStyle w:val="Template"/>
+        <w:ind w:left="720"/>
+        <w:rPr>
+          <w:rFonts w:cs="Arial"/>
+          <w:color w:val="auto"/>
+          <w:sz w:val="24"/>
+          <w:szCs w:val="24"/>
+        </w:rPr>
+      </w:pPr>
     </w:p>
     <w:sectPr>
       <w:headerReference w:type="default" r:id="rId26"/>
@@ -10056,8 +10357,13 @@
         <w:szCs w:val="20"/>
       </w:rPr>
     </w:pPr>
+    <w:proofErr w:type="spellStart"/>
     <w:r>
-      <w:t>Elbit Systems Ltd. Proprietary</w:t>
+      <w:t>Elbit</w:t>
+    </w:r>
+    <w:proofErr w:type="spellEnd"/>
+    <w:r>
+      <w:t xml:space="preserve"> Systems Ltd. Proprietary</w:t>
     </w:r>
     <w:r>
       <w:tab/>
@@ -10098,7 +10404,7 @@
         <w:noProof/>
         <w:szCs w:val="20"/>
       </w:rPr>
-      <w:t>8</w:t>
+      <w:t>13</w:t>
     </w:r>
     <w:r>
       <w:rPr>
@@ -10114,16 +10420,31 @@
       </w:rPr>
       <w:t xml:space="preserve"> of </w:t>
     </w:r>
-    <w:fldSimple w:instr=" SECTIONPAGES  \* MERGEFORMAT ">
-      <w:r>
-        <w:rPr>
-          <w:rStyle w:val="PageNumber"/>
-          <w:noProof/>
-          <w:szCs w:val="20"/>
-        </w:rPr>
-        <w:t>13</w:t>
-      </w:r>
-    </w:fldSimple>
+    <w:r>
+      <w:fldChar w:fldCharType="begin"/>
+    </w:r>
+    <w:r>
+      <w:instrText xml:space="preserve"> SECTIONPAGES  \* MERGEFORMAT </w:instrText>
+    </w:r>
+    <w:r>
+      <w:fldChar w:fldCharType="separate"/>
+    </w:r>
+    <w:r>
+      <w:rPr>
+        <w:rStyle w:val="PageNumber"/>
+        <w:noProof/>
+        <w:szCs w:val="20"/>
+      </w:rPr>
+      <w:t>13</w:t>
+    </w:r>
+    <w:r>
+      <w:rPr>
+        <w:rStyle w:val="PageNumber"/>
+        <w:noProof/>
+        <w:szCs w:val="20"/>
+      </w:rPr>
+      <w:fldChar w:fldCharType="end"/>
+    </w:r>
   </w:p>
 </w:ftr>
 </file>
@@ -10247,7 +10568,25 @@
               <w:sz w:val="18"/>
               <w:szCs w:val="18"/>
             </w:rPr>
-            <w:t>SVD for Elbit DLS Project: Bluetooth Application</w:t>
+            <w:t xml:space="preserve">SVD for </w:t>
+          </w:r>
+          <w:proofErr w:type="spellStart"/>
+          <w:r>
+            <w:rPr>
+              <w:rFonts w:ascii="Arial" w:hAnsi="Arial"/>
+              <w:sz w:val="18"/>
+              <w:szCs w:val="18"/>
+            </w:rPr>
+            <w:t>Elbit</w:t>
+          </w:r>
+          <w:proofErr w:type="spellEnd"/>
+          <w:r>
+            <w:rPr>
+              <w:rFonts w:ascii="Arial" w:hAnsi="Arial"/>
+              <w:sz w:val="18"/>
+              <w:szCs w:val="18"/>
+            </w:rPr>
+            <w:t xml:space="preserve"> DLS Project: Bluetooth Application</w:t>
           </w:r>
         </w:p>
         <w:p>
@@ -16509,6 +16848,19 @@
 </file>
 
 <file path=customXml/item1.xml><?xml version="1.0" encoding="utf-8"?>
+<LongProperties xmlns="http://schemas.microsoft.com/office/2006/metadata/longProperties"/>
+</file>
+
+<file path=customXml/item2.xml><?xml version="1.0" encoding="utf-8"?>
+<?mso-contentType ?>
+<FormTemplates xmlns="http://schemas.microsoft.com/sharepoint/v3/contenttype/forms">
+  <Display>DocumentLibraryForm</Display>
+  <Edit>DocumentLibraryForm</Edit>
+  <New>DocumentLibraryForm</New>
+</FormTemplates>
+</file>
+
+<file path=customXml/item3.xml><?xml version="1.0" encoding="utf-8"?>
 <p:properties xmlns:p="http://schemas.microsoft.com/office/2006/metadata/properties" xmlns:xsi="http://www.w3.org/2001/XMLSchema-instance">
   <documentManagement>
     <DOC_x0020_ID xmlns="86e16996-9242-41dd-b0fc-1bea250418c4">SVD</DOC_x0020_ID>
@@ -16539,19 +16891,6 @@
     <Revision xmlns="86e16996-9242-41dd-b0fc-1bea250418c4">4</Revision>
   </documentManagement>
 </p:properties>
-</file>
-
-<file path=customXml/item2.xml><?xml version="1.0" encoding="utf-8"?>
-<?mso-contentType ?>
-<FormTemplates xmlns="http://schemas.microsoft.com/sharepoint/v3/contenttype/forms">
-  <Display>DocumentLibraryForm</Display>
-  <Edit>DocumentLibraryForm</Edit>
-  <New>DocumentLibraryForm</New>
-</FormTemplates>
-</file>
-
-<file path=customXml/item3.xml><?xml version="1.0" encoding="utf-8"?>
-<LongProperties xmlns="http://schemas.microsoft.com/office/2006/metadata/longProperties"/>
 </file>
 
 <file path=customXml/item4.xml><?xml version="1.0" encoding="utf-8"?>
@@ -16884,10 +17223,9 @@
 </file>
 
 <file path=customXml/itemProps1.xml><?xml version="1.0" encoding="utf-8"?>
-<ds:datastoreItem xmlns:ds="http://schemas.openxmlformats.org/officeDocument/2006/customXml" ds:itemID="{45B72AB1-B7C6-4158-9BD6-E79762F0347D}">
+<ds:datastoreItem xmlns:ds="http://schemas.openxmlformats.org/officeDocument/2006/customXml" ds:itemID="{5535A6AA-33BD-4E20-B4ED-F2F9ACF3B4DC}">
   <ds:schemaRefs>
-    <ds:schemaRef ds:uri="http://schemas.microsoft.com/office/2006/metadata/properties"/>
-    <ds:schemaRef ds:uri="86e16996-9242-41dd-b0fc-1bea250418c4"/>
+    <ds:schemaRef ds:uri="http://schemas.microsoft.com/office/2006/metadata/longProperties"/>
   </ds:schemaRefs>
 </ds:datastoreItem>
 </file>
@@ -16901,9 +17239,10 @@
 </file>
 
 <file path=customXml/itemProps3.xml><?xml version="1.0" encoding="utf-8"?>
-<ds:datastoreItem xmlns:ds="http://schemas.openxmlformats.org/officeDocument/2006/customXml" ds:itemID="{5535A6AA-33BD-4E20-B4ED-F2F9ACF3B4DC}">
+<ds:datastoreItem xmlns:ds="http://schemas.openxmlformats.org/officeDocument/2006/customXml" ds:itemID="{45B72AB1-B7C6-4158-9BD6-E79762F0347D}">
   <ds:schemaRefs>
-    <ds:schemaRef ds:uri="http://schemas.microsoft.com/office/2006/metadata/longProperties"/>
+    <ds:schemaRef ds:uri="http://schemas.microsoft.com/office/2006/metadata/properties"/>
+    <ds:schemaRef ds:uri="86e16996-9242-41dd-b0fc-1bea250418c4"/>
   </ds:schemaRefs>
 </ds:datastoreItem>
 </file>
@@ -16927,7 +17266,7 @@
 </file>
 
 <file path=customXml/itemProps5.xml><?xml version="1.0" encoding="utf-8"?>
-<ds:datastoreItem xmlns:ds="http://schemas.openxmlformats.org/officeDocument/2006/customXml" ds:itemID="{964FFDD7-49C5-44C6-8C72-E7AD88B8C4CE}">
+<ds:datastoreItem xmlns:ds="http://schemas.openxmlformats.org/officeDocument/2006/customXml" ds:itemID="{E4B70F20-AE3F-4112-8C2B-AA57A9C99768}">
   <ds:schemaRefs>
     <ds:schemaRef ds:uri="http://schemas.openxmlformats.org/officeDocument/2006/bibliography"/>
   </ds:schemaRefs>
